--- a/QAPYTH3_REBRAND_2025/EG_04_String Handling.docx
+++ b/QAPYTH3_REBRAND_2025/EG_04_String Handling.docx
@@ -1,6 +1,6 @@
 
 <file path=word/document.xml><?xml version="1.0" encoding="utf-8"?>
-<w:document xmlns:wpc="http://schemas.microsoft.com/office/word/2010/wordprocessingCanvas" xmlns:cx="http://schemas.microsoft.com/office/drawing/2014/chartex" xmlns:cx1="http://schemas.microsoft.com/office/drawing/2015/9/8/chartex" xmlns:cx2="http://schemas.microsoft.com/office/drawing/2015/10/21/chartex" xmlns:cx3="http://schemas.microsoft.com/office/drawing/2016/5/9/chartex" xmlns:cx4="http://schemas.microsoft.com/office/drawing/2016/5/10/chartex" xmlns:cx5="http://schemas.microsoft.com/office/drawing/2016/5/11/chartex" xmlns:cx6="http://schemas.microsoft.com/office/drawing/2016/5/12/chartex" xmlns:cx7="http://schemas.microsoft.com/office/drawing/2016/5/13/chartex" xmlns:cx8="http://schemas.microsoft.com/office/drawing/2016/5/14/chartex" xmlns:mc="http://schemas.openxmlformats.org/markup-compatibility/2006" xmlns:aink="http://schemas.microsoft.com/office/drawing/2016/ink" xmlns:am3d="http://schemas.microsoft.com/office/drawing/2017/model3d" xmlns:o="urn:schemas-microsoft-com:office:office" xmlns:oel="http://schemas.microsoft.com/office/2019/extlst" xmlns:r="http://schemas.openxmlformats.org/officeDocument/2006/relationships" xmlns:m="http://schemas.openxmlformats.org/officeDocument/2006/math" xmlns:v="urn:schemas-microsoft-com:vml" xmlns:wp14="http://schemas.microsoft.com/office/word/2010/wordprocessingDrawing" xmlns:wp="http://schemas.openxmlformats.org/drawingml/2006/wordprocessingDrawing" xmlns:w10="urn:schemas-microsoft-com:office:word" xmlns:w="http://schemas.openxmlformats.org/wordprocessingml/2006/main" xmlns:w14="http://schemas.microsoft.com/office/word/2010/wordml" xmlns:w15="http://schemas.microsoft.com/office/word/2012/wordml" xmlns:w16cex="http://schemas.microsoft.com/office/word/2018/wordml/cex" xmlns:w16cid="http://schemas.microsoft.com/office/word/2016/wordml/cid" xmlns:w16="http://schemas.microsoft.com/office/word/2018/wordml" xmlns:w16sdtdh="http://schemas.microsoft.com/office/word/2020/wordml/sdtdatahash" xmlns:w16se="http://schemas.microsoft.com/office/word/2015/wordml/symex" xmlns:wpg="http://schemas.microsoft.com/office/word/2010/wordprocessingGroup" xmlns:wpi="http://schemas.microsoft.com/office/word/2010/wordprocessingInk" xmlns:wne="http://schemas.microsoft.com/office/word/2006/wordml" xmlns:wps="http://schemas.microsoft.com/office/word/2010/wordprocessingShape" mc:Ignorable="w14 w15 w16se w16cid w16 w16cex w16sdtdh wp14">
+<w:document xmlns:wpc="http://schemas.microsoft.com/office/word/2010/wordprocessingCanvas" xmlns:cx="http://schemas.microsoft.com/office/drawing/2014/chartex" xmlns:cx1="http://schemas.microsoft.com/office/drawing/2015/9/8/chartex" xmlns:cx2="http://schemas.microsoft.com/office/drawing/2015/10/21/chartex" xmlns:cx3="http://schemas.microsoft.com/office/drawing/2016/5/9/chartex" xmlns:cx4="http://schemas.microsoft.com/office/drawing/2016/5/10/chartex" xmlns:cx5="http://schemas.microsoft.com/office/drawing/2016/5/11/chartex" xmlns:cx6="http://schemas.microsoft.com/office/drawing/2016/5/12/chartex" xmlns:cx7="http://schemas.microsoft.com/office/drawing/2016/5/13/chartex" xmlns:cx8="http://schemas.microsoft.com/office/drawing/2016/5/14/chartex" xmlns:mc="http://schemas.openxmlformats.org/markup-compatibility/2006" xmlns:aink="http://schemas.microsoft.com/office/drawing/2016/ink" xmlns:am3d="http://schemas.microsoft.com/office/drawing/2017/model3d" xmlns:o="urn:schemas-microsoft-com:office:office" xmlns:oel="http://schemas.microsoft.com/office/2019/extlst" xmlns:r="http://schemas.openxmlformats.org/officeDocument/2006/relationships" xmlns:m="http://schemas.openxmlformats.org/officeDocument/2006/math" xmlns:v="urn:schemas-microsoft-com:vml" xmlns:wp14="http://schemas.microsoft.com/office/word/2010/wordprocessingDrawing" xmlns:wp="http://schemas.openxmlformats.org/drawingml/2006/wordprocessingDrawing" xmlns:w10="urn:schemas-microsoft-com:office:word" xmlns:w="http://schemas.openxmlformats.org/wordprocessingml/2006/main" xmlns:w14="http://schemas.microsoft.com/office/word/2010/wordml" xmlns:w15="http://schemas.microsoft.com/office/word/2012/wordml" xmlns:w16cex="http://schemas.microsoft.com/office/word/2018/wordml/cex" xmlns:w16cid="http://schemas.microsoft.com/office/word/2016/wordml/cid" xmlns:w16="http://schemas.microsoft.com/office/word/2018/wordml" xmlns:w16du="http://schemas.microsoft.com/office/word/2023/wordml/word16du" xmlns:w16sdtdh="http://schemas.microsoft.com/office/word/2020/wordml/sdtdatahash" xmlns:w16sdtfl="http://schemas.microsoft.com/office/word/2024/wordml/sdtformatlock" xmlns:w16se="http://schemas.microsoft.com/office/word/2015/wordml/symex" xmlns:wpg="http://schemas.microsoft.com/office/word/2010/wordprocessingGroup" xmlns:wpi="http://schemas.microsoft.com/office/word/2010/wordprocessingInk" xmlns:wne="http://schemas.microsoft.com/office/word/2006/wordml" xmlns:wps="http://schemas.microsoft.com/office/word/2010/wordprocessingShape" mc:Ignorable="w14 w15 w16se w16cid w16 w16cex w16sdtdh w16sdtfl w16du wp14">
   <w:body>
     <w:p>
       <w:pPr>
@@ -1569,7 +1569,23 @@
           <w:rFonts w:ascii="Montserrat" w:hAnsi="Montserrat" w:cs="Courier New"/>
           <w:lang w:val="fr-FR"/>
         </w:rPr>
-        <w:t>'-' * len(Belgium))</w:t>
+        <w:t xml:space="preserve">'-' * </w:t>
+      </w:r>
+      <w:proofErr w:type="gramStart"/>
+      <w:r>
+        <w:rPr>
+          <w:rFonts w:ascii="Montserrat" w:hAnsi="Montserrat" w:cs="Courier New"/>
+          <w:lang w:val="fr-FR"/>
+        </w:rPr>
+        <w:t>len(</w:t>
+      </w:r>
+      <w:proofErr w:type="gramEnd"/>
+      <w:r>
+        <w:rPr>
+          <w:rFonts w:ascii="Montserrat" w:hAnsi="Montserrat" w:cs="Courier New"/>
+          <w:lang w:val="fr-FR"/>
+        </w:rPr>
+        <w:t>Belgium))</w:t>
       </w:r>
       <w:r>
         <w:rPr>
@@ -2056,7 +2072,7 @@
 </file>
 
 <file path=word/endnotes.xml><?xml version="1.0" encoding="utf-8"?>
-<w:endnotes xmlns:wpc="http://schemas.microsoft.com/office/word/2010/wordprocessingCanvas" xmlns:cx="http://schemas.microsoft.com/office/drawing/2014/chartex" xmlns:cx1="http://schemas.microsoft.com/office/drawing/2015/9/8/chartex" xmlns:cx2="http://schemas.microsoft.com/office/drawing/2015/10/21/chartex" xmlns:cx3="http://schemas.microsoft.com/office/drawing/2016/5/9/chartex" xmlns:cx4="http://schemas.microsoft.com/office/drawing/2016/5/10/chartex" xmlns:cx5="http://schemas.microsoft.com/office/drawing/2016/5/11/chartex" xmlns:cx6="http://schemas.microsoft.com/office/drawing/2016/5/12/chartex" xmlns:cx7="http://schemas.microsoft.com/office/drawing/2016/5/13/chartex" xmlns:cx8="http://schemas.microsoft.com/office/drawing/2016/5/14/chartex" xmlns:mc="http://schemas.openxmlformats.org/markup-compatibility/2006" xmlns:aink="http://schemas.microsoft.com/office/drawing/2016/ink" xmlns:am3d="http://schemas.microsoft.com/office/drawing/2017/model3d" xmlns:o="urn:schemas-microsoft-com:office:office" xmlns:oel="http://schemas.microsoft.com/office/2019/extlst" xmlns:r="http://schemas.openxmlformats.org/officeDocument/2006/relationships" xmlns:m="http://schemas.openxmlformats.org/officeDocument/2006/math" xmlns:v="urn:schemas-microsoft-com:vml" xmlns:wp14="http://schemas.microsoft.com/office/word/2010/wordprocessingDrawing" xmlns:wp="http://schemas.openxmlformats.org/drawingml/2006/wordprocessingDrawing" xmlns:w10="urn:schemas-microsoft-com:office:word" xmlns:w="http://schemas.openxmlformats.org/wordprocessingml/2006/main" xmlns:w14="http://schemas.microsoft.com/office/word/2010/wordml" xmlns:w15="http://schemas.microsoft.com/office/word/2012/wordml" xmlns:w16cex="http://schemas.microsoft.com/office/word/2018/wordml/cex" xmlns:w16cid="http://schemas.microsoft.com/office/word/2016/wordml/cid" xmlns:w16="http://schemas.microsoft.com/office/word/2018/wordml" xmlns:w16sdtdh="http://schemas.microsoft.com/office/word/2020/wordml/sdtdatahash" xmlns:w16se="http://schemas.microsoft.com/office/word/2015/wordml/symex" xmlns:wpg="http://schemas.microsoft.com/office/word/2010/wordprocessingGroup" xmlns:wpi="http://schemas.microsoft.com/office/word/2010/wordprocessingInk" xmlns:wne="http://schemas.microsoft.com/office/word/2006/wordml" xmlns:wps="http://schemas.microsoft.com/office/word/2010/wordprocessingShape" mc:Ignorable="w14 w15 w16se w16cid w16 w16cex w16sdtdh wp14">
+<w:endnotes xmlns:wpc="http://schemas.microsoft.com/office/word/2010/wordprocessingCanvas" xmlns:cx="http://schemas.microsoft.com/office/drawing/2014/chartex" xmlns:cx1="http://schemas.microsoft.com/office/drawing/2015/9/8/chartex" xmlns:cx2="http://schemas.microsoft.com/office/drawing/2015/10/21/chartex" xmlns:cx3="http://schemas.microsoft.com/office/drawing/2016/5/9/chartex" xmlns:cx4="http://schemas.microsoft.com/office/drawing/2016/5/10/chartex" xmlns:cx5="http://schemas.microsoft.com/office/drawing/2016/5/11/chartex" xmlns:cx6="http://schemas.microsoft.com/office/drawing/2016/5/12/chartex" xmlns:cx7="http://schemas.microsoft.com/office/drawing/2016/5/13/chartex" xmlns:cx8="http://schemas.microsoft.com/office/drawing/2016/5/14/chartex" xmlns:mc="http://schemas.openxmlformats.org/markup-compatibility/2006" xmlns:aink="http://schemas.microsoft.com/office/drawing/2016/ink" xmlns:am3d="http://schemas.microsoft.com/office/drawing/2017/model3d" xmlns:o="urn:schemas-microsoft-com:office:office" xmlns:oel="http://schemas.microsoft.com/office/2019/extlst" xmlns:r="http://schemas.openxmlformats.org/officeDocument/2006/relationships" xmlns:m="http://schemas.openxmlformats.org/officeDocument/2006/math" xmlns:v="urn:schemas-microsoft-com:vml" xmlns:wp14="http://schemas.microsoft.com/office/word/2010/wordprocessingDrawing" xmlns:wp="http://schemas.openxmlformats.org/drawingml/2006/wordprocessingDrawing" xmlns:w10="urn:schemas-microsoft-com:office:word" xmlns:w="http://schemas.openxmlformats.org/wordprocessingml/2006/main" xmlns:w14="http://schemas.microsoft.com/office/word/2010/wordml" xmlns:w15="http://schemas.microsoft.com/office/word/2012/wordml" xmlns:w16cex="http://schemas.microsoft.com/office/word/2018/wordml/cex" xmlns:w16cid="http://schemas.microsoft.com/office/word/2016/wordml/cid" xmlns:w16="http://schemas.microsoft.com/office/word/2018/wordml" xmlns:w16du="http://schemas.microsoft.com/office/word/2023/wordml/word16du" xmlns:w16sdtdh="http://schemas.microsoft.com/office/word/2020/wordml/sdtdatahash" xmlns:w16sdtfl="http://schemas.microsoft.com/office/word/2024/wordml/sdtformatlock" xmlns:w16se="http://schemas.microsoft.com/office/word/2015/wordml/symex" xmlns:wpg="http://schemas.microsoft.com/office/word/2010/wordprocessingGroup" xmlns:wpi="http://schemas.microsoft.com/office/word/2010/wordprocessingInk" xmlns:wne="http://schemas.microsoft.com/office/word/2006/wordml" xmlns:wps="http://schemas.microsoft.com/office/word/2010/wordprocessingShape" mc:Ignorable="w14 w15 w16se w16cid w16 w16cex w16sdtdh w16sdtfl w16du wp14">
   <w:endnote w:type="separator" w:id="-1">
     <w:p>
       <w:r>
@@ -2075,7 +2091,7 @@
 </file>
 
 <file path=word/footer1.xml><?xml version="1.0" encoding="utf-8"?>
-<w:ftr xmlns:wpc="http://schemas.microsoft.com/office/word/2010/wordprocessingCanvas" xmlns:cx="http://schemas.microsoft.com/office/drawing/2014/chartex" xmlns:cx1="http://schemas.microsoft.com/office/drawing/2015/9/8/chartex" xmlns:cx2="http://schemas.microsoft.com/office/drawing/2015/10/21/chartex" xmlns:cx3="http://schemas.microsoft.com/office/drawing/2016/5/9/chartex" xmlns:cx4="http://schemas.microsoft.com/office/drawing/2016/5/10/chartex" xmlns:cx5="http://schemas.microsoft.com/office/drawing/2016/5/11/chartex" xmlns:cx6="http://schemas.microsoft.com/office/drawing/2016/5/12/chartex" xmlns:cx7="http://schemas.microsoft.com/office/drawing/2016/5/13/chartex" xmlns:cx8="http://schemas.microsoft.com/office/drawing/2016/5/14/chartex" xmlns:mc="http://schemas.openxmlformats.org/markup-compatibility/2006" xmlns:aink="http://schemas.microsoft.com/office/drawing/2016/ink" xmlns:am3d="http://schemas.microsoft.com/office/drawing/2017/model3d" xmlns:o="urn:schemas-microsoft-com:office:office" xmlns:oel="http://schemas.microsoft.com/office/2019/extlst" xmlns:r="http://schemas.openxmlformats.org/officeDocument/2006/relationships" xmlns:m="http://schemas.openxmlformats.org/officeDocument/2006/math" xmlns:v="urn:schemas-microsoft-com:vml" xmlns:wp14="http://schemas.microsoft.com/office/word/2010/wordprocessingDrawing" xmlns:wp="http://schemas.openxmlformats.org/drawingml/2006/wordprocessingDrawing" xmlns:w10="urn:schemas-microsoft-com:office:word" xmlns:w="http://schemas.openxmlformats.org/wordprocessingml/2006/main" xmlns:w14="http://schemas.microsoft.com/office/word/2010/wordml" xmlns:w15="http://schemas.microsoft.com/office/word/2012/wordml" xmlns:w16cex="http://schemas.microsoft.com/office/word/2018/wordml/cex" xmlns:w16cid="http://schemas.microsoft.com/office/word/2016/wordml/cid" xmlns:w16="http://schemas.microsoft.com/office/word/2018/wordml" xmlns:w16sdtdh="http://schemas.microsoft.com/office/word/2020/wordml/sdtdatahash" xmlns:w16se="http://schemas.microsoft.com/office/word/2015/wordml/symex" xmlns:wpg="http://schemas.microsoft.com/office/word/2010/wordprocessingGroup" xmlns:wpi="http://schemas.microsoft.com/office/word/2010/wordprocessingInk" xmlns:wne="http://schemas.microsoft.com/office/word/2006/wordml" xmlns:wps="http://schemas.microsoft.com/office/word/2010/wordprocessingShape" mc:Ignorable="w14 w15 w16se w16cid w16 w16cex w16sdtdh wp14">
+<w:ftr xmlns:wpc="http://schemas.microsoft.com/office/word/2010/wordprocessingCanvas" xmlns:cx="http://schemas.microsoft.com/office/drawing/2014/chartex" xmlns:cx1="http://schemas.microsoft.com/office/drawing/2015/9/8/chartex" xmlns:cx2="http://schemas.microsoft.com/office/drawing/2015/10/21/chartex" xmlns:cx3="http://schemas.microsoft.com/office/drawing/2016/5/9/chartex" xmlns:cx4="http://schemas.microsoft.com/office/drawing/2016/5/10/chartex" xmlns:cx5="http://schemas.microsoft.com/office/drawing/2016/5/11/chartex" xmlns:cx6="http://schemas.microsoft.com/office/drawing/2016/5/12/chartex" xmlns:cx7="http://schemas.microsoft.com/office/drawing/2016/5/13/chartex" xmlns:cx8="http://schemas.microsoft.com/office/drawing/2016/5/14/chartex" xmlns:mc="http://schemas.openxmlformats.org/markup-compatibility/2006" xmlns:aink="http://schemas.microsoft.com/office/drawing/2016/ink" xmlns:am3d="http://schemas.microsoft.com/office/drawing/2017/model3d" xmlns:o="urn:schemas-microsoft-com:office:office" xmlns:oel="http://schemas.microsoft.com/office/2019/extlst" xmlns:r="http://schemas.openxmlformats.org/officeDocument/2006/relationships" xmlns:m="http://schemas.openxmlformats.org/officeDocument/2006/math" xmlns:v="urn:schemas-microsoft-com:vml" xmlns:wp14="http://schemas.microsoft.com/office/word/2010/wordprocessingDrawing" xmlns:wp="http://schemas.openxmlformats.org/drawingml/2006/wordprocessingDrawing" xmlns:w10="urn:schemas-microsoft-com:office:word" xmlns:w="http://schemas.openxmlformats.org/wordprocessingml/2006/main" xmlns:w14="http://schemas.microsoft.com/office/word/2010/wordml" xmlns:w15="http://schemas.microsoft.com/office/word/2012/wordml" xmlns:w16cex="http://schemas.microsoft.com/office/word/2018/wordml/cex" xmlns:w16cid="http://schemas.microsoft.com/office/word/2016/wordml/cid" xmlns:w16="http://schemas.microsoft.com/office/word/2018/wordml" xmlns:w16du="http://schemas.microsoft.com/office/word/2023/wordml/word16du" xmlns:w16sdtdh="http://schemas.microsoft.com/office/word/2020/wordml/sdtdatahash" xmlns:w16sdtfl="http://schemas.microsoft.com/office/word/2024/wordml/sdtformatlock" xmlns:w16se="http://schemas.microsoft.com/office/word/2015/wordml/symex" xmlns:wpg="http://schemas.microsoft.com/office/word/2010/wordprocessingGroup" xmlns:wpi="http://schemas.microsoft.com/office/word/2010/wordprocessingInk" xmlns:wne="http://schemas.microsoft.com/office/word/2006/wordml" xmlns:wps="http://schemas.microsoft.com/office/word/2010/wordprocessingShape" mc:Ignorable="w14 w15 w16se w16cid w16 w16cex w16sdtdh w16sdtfl w16du wp14">
   <w:p>
     <w:pPr>
       <w:pStyle w:val="Footer"/>
@@ -2085,7 +2101,7 @@
 </file>
 
 <file path=word/footer2.xml><?xml version="1.0" encoding="utf-8"?>
-<w:ftr xmlns:wpc="http://schemas.microsoft.com/office/word/2010/wordprocessingCanvas" xmlns:cx="http://schemas.microsoft.com/office/drawing/2014/chartex" xmlns:cx1="http://schemas.microsoft.com/office/drawing/2015/9/8/chartex" xmlns:cx2="http://schemas.microsoft.com/office/drawing/2015/10/21/chartex" xmlns:cx3="http://schemas.microsoft.com/office/drawing/2016/5/9/chartex" xmlns:cx4="http://schemas.microsoft.com/office/drawing/2016/5/10/chartex" xmlns:cx5="http://schemas.microsoft.com/office/drawing/2016/5/11/chartex" xmlns:cx6="http://schemas.microsoft.com/office/drawing/2016/5/12/chartex" xmlns:cx7="http://schemas.microsoft.com/office/drawing/2016/5/13/chartex" xmlns:cx8="http://schemas.microsoft.com/office/drawing/2016/5/14/chartex" xmlns:mc="http://schemas.openxmlformats.org/markup-compatibility/2006" xmlns:aink="http://schemas.microsoft.com/office/drawing/2016/ink" xmlns:am3d="http://schemas.microsoft.com/office/drawing/2017/model3d" xmlns:o="urn:schemas-microsoft-com:office:office" xmlns:oel="http://schemas.microsoft.com/office/2019/extlst" xmlns:r="http://schemas.openxmlformats.org/officeDocument/2006/relationships" xmlns:m="http://schemas.openxmlformats.org/officeDocument/2006/math" xmlns:v="urn:schemas-microsoft-com:vml" xmlns:wp14="http://schemas.microsoft.com/office/word/2010/wordprocessingDrawing" xmlns:wp="http://schemas.openxmlformats.org/drawingml/2006/wordprocessingDrawing" xmlns:w10="urn:schemas-microsoft-com:office:word" xmlns:w="http://schemas.openxmlformats.org/wordprocessingml/2006/main" xmlns:w14="http://schemas.microsoft.com/office/word/2010/wordml" xmlns:w15="http://schemas.microsoft.com/office/word/2012/wordml" xmlns:w16cex="http://schemas.microsoft.com/office/word/2018/wordml/cex" xmlns:w16cid="http://schemas.microsoft.com/office/word/2016/wordml/cid" xmlns:w16="http://schemas.microsoft.com/office/word/2018/wordml" xmlns:w16sdtdh="http://schemas.microsoft.com/office/word/2020/wordml/sdtdatahash" xmlns:w16se="http://schemas.microsoft.com/office/word/2015/wordml/symex" xmlns:wpg="http://schemas.microsoft.com/office/word/2010/wordprocessingGroup" xmlns:wpi="http://schemas.microsoft.com/office/word/2010/wordprocessingInk" xmlns:wne="http://schemas.microsoft.com/office/word/2006/wordml" xmlns:wps="http://schemas.microsoft.com/office/word/2010/wordprocessingShape" mc:Ignorable="w14 w15 w16se w16cid w16 w16cex w16sdtdh wp14">
+<w:ftr xmlns:wpc="http://schemas.microsoft.com/office/word/2010/wordprocessingCanvas" xmlns:cx="http://schemas.microsoft.com/office/drawing/2014/chartex" xmlns:cx1="http://schemas.microsoft.com/office/drawing/2015/9/8/chartex" xmlns:cx2="http://schemas.microsoft.com/office/drawing/2015/10/21/chartex" xmlns:cx3="http://schemas.microsoft.com/office/drawing/2016/5/9/chartex" xmlns:cx4="http://schemas.microsoft.com/office/drawing/2016/5/10/chartex" xmlns:cx5="http://schemas.microsoft.com/office/drawing/2016/5/11/chartex" xmlns:cx6="http://schemas.microsoft.com/office/drawing/2016/5/12/chartex" xmlns:cx7="http://schemas.microsoft.com/office/drawing/2016/5/13/chartex" xmlns:cx8="http://schemas.microsoft.com/office/drawing/2016/5/14/chartex" xmlns:mc="http://schemas.openxmlformats.org/markup-compatibility/2006" xmlns:aink="http://schemas.microsoft.com/office/drawing/2016/ink" xmlns:am3d="http://schemas.microsoft.com/office/drawing/2017/model3d" xmlns:o="urn:schemas-microsoft-com:office:office" xmlns:oel="http://schemas.microsoft.com/office/2019/extlst" xmlns:r="http://schemas.openxmlformats.org/officeDocument/2006/relationships" xmlns:m="http://schemas.openxmlformats.org/officeDocument/2006/math" xmlns:v="urn:schemas-microsoft-com:vml" xmlns:wp14="http://schemas.microsoft.com/office/word/2010/wordprocessingDrawing" xmlns:wp="http://schemas.openxmlformats.org/drawingml/2006/wordprocessingDrawing" xmlns:w10="urn:schemas-microsoft-com:office:word" xmlns:w="http://schemas.openxmlformats.org/wordprocessingml/2006/main" xmlns:w14="http://schemas.microsoft.com/office/word/2010/wordml" xmlns:w15="http://schemas.microsoft.com/office/word/2012/wordml" xmlns:w16cex="http://schemas.microsoft.com/office/word/2018/wordml/cex" xmlns:w16cid="http://schemas.microsoft.com/office/word/2016/wordml/cid" xmlns:w16="http://schemas.microsoft.com/office/word/2018/wordml" xmlns:w16du="http://schemas.microsoft.com/office/word/2023/wordml/word16du" xmlns:w16sdtdh="http://schemas.microsoft.com/office/word/2020/wordml/sdtdatahash" xmlns:w16sdtfl="http://schemas.microsoft.com/office/word/2024/wordml/sdtformatlock" xmlns:w16se="http://schemas.microsoft.com/office/word/2015/wordml/symex" xmlns:wpg="http://schemas.microsoft.com/office/word/2010/wordprocessingGroup" xmlns:wpi="http://schemas.microsoft.com/office/word/2010/wordprocessingInk" xmlns:wne="http://schemas.microsoft.com/office/word/2006/wordml" xmlns:wps="http://schemas.microsoft.com/office/word/2010/wordprocessingShape" mc:Ignorable="w14 w15 w16se w16cid w16 w16cex w16sdtdh w16sdtfl w16du wp14">
   <w:sdt>
     <w:sdtPr>
       <w:id w:val="-845858468"/>
@@ -2192,7 +2208,7 @@
 </file>
 
 <file path=word/footer3.xml><?xml version="1.0" encoding="utf-8"?>
-<w:ftr xmlns:wpc="http://schemas.microsoft.com/office/word/2010/wordprocessingCanvas" xmlns:cx="http://schemas.microsoft.com/office/drawing/2014/chartex" xmlns:cx1="http://schemas.microsoft.com/office/drawing/2015/9/8/chartex" xmlns:cx2="http://schemas.microsoft.com/office/drawing/2015/10/21/chartex" xmlns:cx3="http://schemas.microsoft.com/office/drawing/2016/5/9/chartex" xmlns:cx4="http://schemas.microsoft.com/office/drawing/2016/5/10/chartex" xmlns:cx5="http://schemas.microsoft.com/office/drawing/2016/5/11/chartex" xmlns:cx6="http://schemas.microsoft.com/office/drawing/2016/5/12/chartex" xmlns:cx7="http://schemas.microsoft.com/office/drawing/2016/5/13/chartex" xmlns:cx8="http://schemas.microsoft.com/office/drawing/2016/5/14/chartex" xmlns:mc="http://schemas.openxmlformats.org/markup-compatibility/2006" xmlns:aink="http://schemas.microsoft.com/office/drawing/2016/ink" xmlns:am3d="http://schemas.microsoft.com/office/drawing/2017/model3d" xmlns:o="urn:schemas-microsoft-com:office:office" xmlns:oel="http://schemas.microsoft.com/office/2019/extlst" xmlns:r="http://schemas.openxmlformats.org/officeDocument/2006/relationships" xmlns:m="http://schemas.openxmlformats.org/officeDocument/2006/math" xmlns:v="urn:schemas-microsoft-com:vml" xmlns:wp14="http://schemas.microsoft.com/office/word/2010/wordprocessingDrawing" xmlns:wp="http://schemas.openxmlformats.org/drawingml/2006/wordprocessingDrawing" xmlns:w10="urn:schemas-microsoft-com:office:word" xmlns:w="http://schemas.openxmlformats.org/wordprocessingml/2006/main" xmlns:w14="http://schemas.microsoft.com/office/word/2010/wordml" xmlns:w15="http://schemas.microsoft.com/office/word/2012/wordml" xmlns:w16cex="http://schemas.microsoft.com/office/word/2018/wordml/cex" xmlns:w16cid="http://schemas.microsoft.com/office/word/2016/wordml/cid" xmlns:w16="http://schemas.microsoft.com/office/word/2018/wordml" xmlns:w16sdtdh="http://schemas.microsoft.com/office/word/2020/wordml/sdtdatahash" xmlns:w16se="http://schemas.microsoft.com/office/word/2015/wordml/symex" xmlns:wpg="http://schemas.microsoft.com/office/word/2010/wordprocessingGroup" xmlns:wpi="http://schemas.microsoft.com/office/word/2010/wordprocessingInk" xmlns:wne="http://schemas.microsoft.com/office/word/2006/wordml" xmlns:wps="http://schemas.microsoft.com/office/word/2010/wordprocessingShape" mc:Ignorable="w14 w15 w16se w16cid w16 w16cex w16sdtdh wp14">
+<w:ftr xmlns:wpc="http://schemas.microsoft.com/office/word/2010/wordprocessingCanvas" xmlns:cx="http://schemas.microsoft.com/office/drawing/2014/chartex" xmlns:cx1="http://schemas.microsoft.com/office/drawing/2015/9/8/chartex" xmlns:cx2="http://schemas.microsoft.com/office/drawing/2015/10/21/chartex" xmlns:cx3="http://schemas.microsoft.com/office/drawing/2016/5/9/chartex" xmlns:cx4="http://schemas.microsoft.com/office/drawing/2016/5/10/chartex" xmlns:cx5="http://schemas.microsoft.com/office/drawing/2016/5/11/chartex" xmlns:cx6="http://schemas.microsoft.com/office/drawing/2016/5/12/chartex" xmlns:cx7="http://schemas.microsoft.com/office/drawing/2016/5/13/chartex" xmlns:cx8="http://schemas.microsoft.com/office/drawing/2016/5/14/chartex" xmlns:mc="http://schemas.openxmlformats.org/markup-compatibility/2006" xmlns:aink="http://schemas.microsoft.com/office/drawing/2016/ink" xmlns:am3d="http://schemas.microsoft.com/office/drawing/2017/model3d" xmlns:o="urn:schemas-microsoft-com:office:office" xmlns:oel="http://schemas.microsoft.com/office/2019/extlst" xmlns:r="http://schemas.openxmlformats.org/officeDocument/2006/relationships" xmlns:m="http://schemas.openxmlformats.org/officeDocument/2006/math" xmlns:v="urn:schemas-microsoft-com:vml" xmlns:wp14="http://schemas.microsoft.com/office/word/2010/wordprocessingDrawing" xmlns:wp="http://schemas.openxmlformats.org/drawingml/2006/wordprocessingDrawing" xmlns:w10="urn:schemas-microsoft-com:office:word" xmlns:w="http://schemas.openxmlformats.org/wordprocessingml/2006/main" xmlns:w14="http://schemas.microsoft.com/office/word/2010/wordml" xmlns:w15="http://schemas.microsoft.com/office/word/2012/wordml" xmlns:w16cex="http://schemas.microsoft.com/office/word/2018/wordml/cex" xmlns:w16cid="http://schemas.microsoft.com/office/word/2016/wordml/cid" xmlns:w16="http://schemas.microsoft.com/office/word/2018/wordml" xmlns:w16du="http://schemas.microsoft.com/office/word/2023/wordml/word16du" xmlns:w16sdtdh="http://schemas.microsoft.com/office/word/2020/wordml/sdtdatahash" xmlns:w16sdtfl="http://schemas.microsoft.com/office/word/2024/wordml/sdtformatlock" xmlns:w16se="http://schemas.microsoft.com/office/word/2015/wordml/symex" xmlns:wpg="http://schemas.microsoft.com/office/word/2010/wordprocessingGroup" xmlns:wpi="http://schemas.microsoft.com/office/word/2010/wordprocessingInk" xmlns:wne="http://schemas.microsoft.com/office/word/2006/wordml" xmlns:wps="http://schemas.microsoft.com/office/word/2010/wordprocessingShape" mc:Ignorable="w14 w15 w16se w16cid w16 w16cex w16sdtdh w16sdtfl w16du wp14">
   <w:p>
     <w:pPr>
       <w:pStyle w:val="Footer"/>
@@ -2202,7 +2218,7 @@
 </file>
 
 <file path=word/footnotes.xml><?xml version="1.0" encoding="utf-8"?>
-<w:footnotes xmlns:wpc="http://schemas.microsoft.com/office/word/2010/wordprocessingCanvas" xmlns:cx="http://schemas.microsoft.com/office/drawing/2014/chartex" xmlns:cx1="http://schemas.microsoft.com/office/drawing/2015/9/8/chartex" xmlns:cx2="http://schemas.microsoft.com/office/drawing/2015/10/21/chartex" xmlns:cx3="http://schemas.microsoft.com/office/drawing/2016/5/9/chartex" xmlns:cx4="http://schemas.microsoft.com/office/drawing/2016/5/10/chartex" xmlns:cx5="http://schemas.microsoft.com/office/drawing/2016/5/11/chartex" xmlns:cx6="http://schemas.microsoft.com/office/drawing/2016/5/12/chartex" xmlns:cx7="http://schemas.microsoft.com/office/drawing/2016/5/13/chartex" xmlns:cx8="http://schemas.microsoft.com/office/drawing/2016/5/14/chartex" xmlns:mc="http://schemas.openxmlformats.org/markup-compatibility/2006" xmlns:aink="http://schemas.microsoft.com/office/drawing/2016/ink" xmlns:am3d="http://schemas.microsoft.com/office/drawing/2017/model3d" xmlns:o="urn:schemas-microsoft-com:office:office" xmlns:oel="http://schemas.microsoft.com/office/2019/extlst" xmlns:r="http://schemas.openxmlformats.org/officeDocument/2006/relationships" xmlns:m="http://schemas.openxmlformats.org/officeDocument/2006/math" xmlns:v="urn:schemas-microsoft-com:vml" xmlns:wp14="http://schemas.microsoft.com/office/word/2010/wordprocessingDrawing" xmlns:wp="http://schemas.openxmlformats.org/drawingml/2006/wordprocessingDrawing" xmlns:w10="urn:schemas-microsoft-com:office:word" xmlns:w="http://schemas.openxmlformats.org/wordprocessingml/2006/main" xmlns:w14="http://schemas.microsoft.com/office/word/2010/wordml" xmlns:w15="http://schemas.microsoft.com/office/word/2012/wordml" xmlns:w16cex="http://schemas.microsoft.com/office/word/2018/wordml/cex" xmlns:w16cid="http://schemas.microsoft.com/office/word/2016/wordml/cid" xmlns:w16="http://schemas.microsoft.com/office/word/2018/wordml" xmlns:w16sdtdh="http://schemas.microsoft.com/office/word/2020/wordml/sdtdatahash" xmlns:w16se="http://schemas.microsoft.com/office/word/2015/wordml/symex" xmlns:wpg="http://schemas.microsoft.com/office/word/2010/wordprocessingGroup" xmlns:wpi="http://schemas.microsoft.com/office/word/2010/wordprocessingInk" xmlns:wne="http://schemas.microsoft.com/office/word/2006/wordml" xmlns:wps="http://schemas.microsoft.com/office/word/2010/wordprocessingShape" mc:Ignorable="w14 w15 w16se w16cid w16 w16cex w16sdtdh wp14">
+<w:footnotes xmlns:wpc="http://schemas.microsoft.com/office/word/2010/wordprocessingCanvas" xmlns:cx="http://schemas.microsoft.com/office/drawing/2014/chartex" xmlns:cx1="http://schemas.microsoft.com/office/drawing/2015/9/8/chartex" xmlns:cx2="http://schemas.microsoft.com/office/drawing/2015/10/21/chartex" xmlns:cx3="http://schemas.microsoft.com/office/drawing/2016/5/9/chartex" xmlns:cx4="http://schemas.microsoft.com/office/drawing/2016/5/10/chartex" xmlns:cx5="http://schemas.microsoft.com/office/drawing/2016/5/11/chartex" xmlns:cx6="http://schemas.microsoft.com/office/drawing/2016/5/12/chartex" xmlns:cx7="http://schemas.microsoft.com/office/drawing/2016/5/13/chartex" xmlns:cx8="http://schemas.microsoft.com/office/drawing/2016/5/14/chartex" xmlns:mc="http://schemas.openxmlformats.org/markup-compatibility/2006" xmlns:aink="http://schemas.microsoft.com/office/drawing/2016/ink" xmlns:am3d="http://schemas.microsoft.com/office/drawing/2017/model3d" xmlns:o="urn:schemas-microsoft-com:office:office" xmlns:oel="http://schemas.microsoft.com/office/2019/extlst" xmlns:r="http://schemas.openxmlformats.org/officeDocument/2006/relationships" xmlns:m="http://schemas.openxmlformats.org/officeDocument/2006/math" xmlns:v="urn:schemas-microsoft-com:vml" xmlns:wp14="http://schemas.microsoft.com/office/word/2010/wordprocessingDrawing" xmlns:wp="http://schemas.openxmlformats.org/drawingml/2006/wordprocessingDrawing" xmlns:w10="urn:schemas-microsoft-com:office:word" xmlns:w="http://schemas.openxmlformats.org/wordprocessingml/2006/main" xmlns:w14="http://schemas.microsoft.com/office/word/2010/wordml" xmlns:w15="http://schemas.microsoft.com/office/word/2012/wordml" xmlns:w16cex="http://schemas.microsoft.com/office/word/2018/wordml/cex" xmlns:w16cid="http://schemas.microsoft.com/office/word/2016/wordml/cid" xmlns:w16="http://schemas.microsoft.com/office/word/2018/wordml" xmlns:w16du="http://schemas.microsoft.com/office/word/2023/wordml/word16du" xmlns:w16sdtdh="http://schemas.microsoft.com/office/word/2020/wordml/sdtdatahash" xmlns:w16sdtfl="http://schemas.microsoft.com/office/word/2024/wordml/sdtformatlock" xmlns:w16se="http://schemas.microsoft.com/office/word/2015/wordml/symex" xmlns:wpg="http://schemas.microsoft.com/office/word/2010/wordprocessingGroup" xmlns:wpi="http://schemas.microsoft.com/office/word/2010/wordprocessingInk" xmlns:wne="http://schemas.microsoft.com/office/word/2006/wordml" xmlns:wps="http://schemas.microsoft.com/office/word/2010/wordprocessingShape" mc:Ignorable="w14 w15 w16se w16cid w16 w16cex w16sdtdh w16sdtfl w16du wp14">
   <w:footnote w:type="separator" w:id="-1">
     <w:p>
       <w:r>
@@ -2221,7 +2237,7 @@
 </file>
 
 <file path=word/header1.xml><?xml version="1.0" encoding="utf-8"?>
-<w:hdr xmlns:wpc="http://schemas.microsoft.com/office/word/2010/wordprocessingCanvas" xmlns:cx="http://schemas.microsoft.com/office/drawing/2014/chartex" xmlns:cx1="http://schemas.microsoft.com/office/drawing/2015/9/8/chartex" xmlns:cx2="http://schemas.microsoft.com/office/drawing/2015/10/21/chartex" xmlns:cx3="http://schemas.microsoft.com/office/drawing/2016/5/9/chartex" xmlns:cx4="http://schemas.microsoft.com/office/drawing/2016/5/10/chartex" xmlns:cx5="http://schemas.microsoft.com/office/drawing/2016/5/11/chartex" xmlns:cx6="http://schemas.microsoft.com/office/drawing/2016/5/12/chartex" xmlns:cx7="http://schemas.microsoft.com/office/drawing/2016/5/13/chartex" xmlns:cx8="http://schemas.microsoft.com/office/drawing/2016/5/14/chartex" xmlns:mc="http://schemas.openxmlformats.org/markup-compatibility/2006" xmlns:aink="http://schemas.microsoft.com/office/drawing/2016/ink" xmlns:am3d="http://schemas.microsoft.com/office/drawing/2017/model3d" xmlns:o="urn:schemas-microsoft-com:office:office" xmlns:oel="http://schemas.microsoft.com/office/2019/extlst" xmlns:r="http://schemas.openxmlformats.org/officeDocument/2006/relationships" xmlns:m="http://schemas.openxmlformats.org/officeDocument/2006/math" xmlns:v="urn:schemas-microsoft-com:vml" xmlns:wp14="http://schemas.microsoft.com/office/word/2010/wordprocessingDrawing" xmlns:wp="http://schemas.openxmlformats.org/drawingml/2006/wordprocessingDrawing" xmlns:w10="urn:schemas-microsoft-com:office:word" xmlns:w="http://schemas.openxmlformats.org/wordprocessingml/2006/main" xmlns:w14="http://schemas.microsoft.com/office/word/2010/wordml" xmlns:w15="http://schemas.microsoft.com/office/word/2012/wordml" xmlns:w16cex="http://schemas.microsoft.com/office/word/2018/wordml/cex" xmlns:w16cid="http://schemas.microsoft.com/office/word/2016/wordml/cid" xmlns:w16="http://schemas.microsoft.com/office/word/2018/wordml" xmlns:w16sdtdh="http://schemas.microsoft.com/office/word/2020/wordml/sdtdatahash" xmlns:w16se="http://schemas.microsoft.com/office/word/2015/wordml/symex" xmlns:wpg="http://schemas.microsoft.com/office/word/2010/wordprocessingGroup" xmlns:wpi="http://schemas.microsoft.com/office/word/2010/wordprocessingInk" xmlns:wne="http://schemas.microsoft.com/office/word/2006/wordml" xmlns:wps="http://schemas.microsoft.com/office/word/2010/wordprocessingShape" mc:Ignorable="w14 w15 w16se w16cid w16 w16cex w16sdtdh wp14">
+<w:hdr xmlns:wpc="http://schemas.microsoft.com/office/word/2010/wordprocessingCanvas" xmlns:cx="http://schemas.microsoft.com/office/drawing/2014/chartex" xmlns:cx1="http://schemas.microsoft.com/office/drawing/2015/9/8/chartex" xmlns:cx2="http://schemas.microsoft.com/office/drawing/2015/10/21/chartex" xmlns:cx3="http://schemas.microsoft.com/office/drawing/2016/5/9/chartex" xmlns:cx4="http://schemas.microsoft.com/office/drawing/2016/5/10/chartex" xmlns:cx5="http://schemas.microsoft.com/office/drawing/2016/5/11/chartex" xmlns:cx6="http://schemas.microsoft.com/office/drawing/2016/5/12/chartex" xmlns:cx7="http://schemas.microsoft.com/office/drawing/2016/5/13/chartex" xmlns:cx8="http://schemas.microsoft.com/office/drawing/2016/5/14/chartex" xmlns:mc="http://schemas.openxmlformats.org/markup-compatibility/2006" xmlns:aink="http://schemas.microsoft.com/office/drawing/2016/ink" xmlns:am3d="http://schemas.microsoft.com/office/drawing/2017/model3d" xmlns:o="urn:schemas-microsoft-com:office:office" xmlns:oel="http://schemas.microsoft.com/office/2019/extlst" xmlns:r="http://schemas.openxmlformats.org/officeDocument/2006/relationships" xmlns:m="http://schemas.openxmlformats.org/officeDocument/2006/math" xmlns:v="urn:schemas-microsoft-com:vml" xmlns:wp14="http://schemas.microsoft.com/office/word/2010/wordprocessingDrawing" xmlns:wp="http://schemas.openxmlformats.org/drawingml/2006/wordprocessingDrawing" xmlns:w10="urn:schemas-microsoft-com:office:word" xmlns:w="http://schemas.openxmlformats.org/wordprocessingml/2006/main" xmlns:w14="http://schemas.microsoft.com/office/word/2010/wordml" xmlns:w15="http://schemas.microsoft.com/office/word/2012/wordml" xmlns:w16cex="http://schemas.microsoft.com/office/word/2018/wordml/cex" xmlns:w16cid="http://schemas.microsoft.com/office/word/2016/wordml/cid" xmlns:w16="http://schemas.microsoft.com/office/word/2018/wordml" xmlns:w16du="http://schemas.microsoft.com/office/word/2023/wordml/word16du" xmlns:w16sdtdh="http://schemas.microsoft.com/office/word/2020/wordml/sdtdatahash" xmlns:w16sdtfl="http://schemas.microsoft.com/office/word/2024/wordml/sdtformatlock" xmlns:w16se="http://schemas.microsoft.com/office/word/2015/wordml/symex" xmlns:wpg="http://schemas.microsoft.com/office/word/2010/wordprocessingGroup" xmlns:wpi="http://schemas.microsoft.com/office/word/2010/wordprocessingInk" xmlns:wne="http://schemas.microsoft.com/office/word/2006/wordml" xmlns:wps="http://schemas.microsoft.com/office/word/2010/wordprocessingShape" mc:Ignorable="w14 w15 w16se w16cid w16 w16cex w16sdtdh w16sdtfl w16du wp14">
   <w:p>
     <w:pPr>
       <w:pStyle w:val="Header"/>
@@ -2231,7 +2247,7 @@
 </file>
 
 <file path=word/header2.xml><?xml version="1.0" encoding="utf-8"?>
-<w:hdr xmlns:wpc="http://schemas.microsoft.com/office/word/2010/wordprocessingCanvas" xmlns:cx="http://schemas.microsoft.com/office/drawing/2014/chartex" xmlns:cx1="http://schemas.microsoft.com/office/drawing/2015/9/8/chartex" xmlns:cx2="http://schemas.microsoft.com/office/drawing/2015/10/21/chartex" xmlns:cx3="http://schemas.microsoft.com/office/drawing/2016/5/9/chartex" xmlns:cx4="http://schemas.microsoft.com/office/drawing/2016/5/10/chartex" xmlns:cx5="http://schemas.microsoft.com/office/drawing/2016/5/11/chartex" xmlns:cx6="http://schemas.microsoft.com/office/drawing/2016/5/12/chartex" xmlns:cx7="http://schemas.microsoft.com/office/drawing/2016/5/13/chartex" xmlns:cx8="http://schemas.microsoft.com/office/drawing/2016/5/14/chartex" xmlns:mc="http://schemas.openxmlformats.org/markup-compatibility/2006" xmlns:aink="http://schemas.microsoft.com/office/drawing/2016/ink" xmlns:am3d="http://schemas.microsoft.com/office/drawing/2017/model3d" xmlns:o="urn:schemas-microsoft-com:office:office" xmlns:oel="http://schemas.microsoft.com/office/2019/extlst" xmlns:r="http://schemas.openxmlformats.org/officeDocument/2006/relationships" xmlns:m="http://schemas.openxmlformats.org/officeDocument/2006/math" xmlns:v="urn:schemas-microsoft-com:vml" xmlns:wp14="http://schemas.microsoft.com/office/word/2010/wordprocessingDrawing" xmlns:wp="http://schemas.openxmlformats.org/drawingml/2006/wordprocessingDrawing" xmlns:w10="urn:schemas-microsoft-com:office:word" xmlns:w="http://schemas.openxmlformats.org/wordprocessingml/2006/main" xmlns:w14="http://schemas.microsoft.com/office/word/2010/wordml" xmlns:w15="http://schemas.microsoft.com/office/word/2012/wordml" xmlns:w16cex="http://schemas.microsoft.com/office/word/2018/wordml/cex" xmlns:w16cid="http://schemas.microsoft.com/office/word/2016/wordml/cid" xmlns:w16="http://schemas.microsoft.com/office/word/2018/wordml" xmlns:w16sdtdh="http://schemas.microsoft.com/office/word/2020/wordml/sdtdatahash" xmlns:w16se="http://schemas.microsoft.com/office/word/2015/wordml/symex" xmlns:wpg="http://schemas.microsoft.com/office/word/2010/wordprocessingGroup" xmlns:wpi="http://schemas.microsoft.com/office/word/2010/wordprocessingInk" xmlns:wne="http://schemas.microsoft.com/office/word/2006/wordml" xmlns:wps="http://schemas.microsoft.com/office/word/2010/wordprocessingShape" mc:Ignorable="w14 w15 w16se w16cid w16 w16cex w16sdtdh wp14">
+<w:hdr xmlns:wpc="http://schemas.microsoft.com/office/word/2010/wordprocessingCanvas" xmlns:cx="http://schemas.microsoft.com/office/drawing/2014/chartex" xmlns:cx1="http://schemas.microsoft.com/office/drawing/2015/9/8/chartex" xmlns:cx2="http://schemas.microsoft.com/office/drawing/2015/10/21/chartex" xmlns:cx3="http://schemas.microsoft.com/office/drawing/2016/5/9/chartex" xmlns:cx4="http://schemas.microsoft.com/office/drawing/2016/5/10/chartex" xmlns:cx5="http://schemas.microsoft.com/office/drawing/2016/5/11/chartex" xmlns:cx6="http://schemas.microsoft.com/office/drawing/2016/5/12/chartex" xmlns:cx7="http://schemas.microsoft.com/office/drawing/2016/5/13/chartex" xmlns:cx8="http://schemas.microsoft.com/office/drawing/2016/5/14/chartex" xmlns:mc="http://schemas.openxmlformats.org/markup-compatibility/2006" xmlns:aink="http://schemas.microsoft.com/office/drawing/2016/ink" xmlns:am3d="http://schemas.microsoft.com/office/drawing/2017/model3d" xmlns:o="urn:schemas-microsoft-com:office:office" xmlns:oel="http://schemas.microsoft.com/office/2019/extlst" xmlns:r="http://schemas.openxmlformats.org/officeDocument/2006/relationships" xmlns:m="http://schemas.openxmlformats.org/officeDocument/2006/math" xmlns:v="urn:schemas-microsoft-com:vml" xmlns:wp14="http://schemas.microsoft.com/office/word/2010/wordprocessingDrawing" xmlns:wp="http://schemas.openxmlformats.org/drawingml/2006/wordprocessingDrawing" xmlns:w10="urn:schemas-microsoft-com:office:word" xmlns:w="http://schemas.openxmlformats.org/wordprocessingml/2006/main" xmlns:w14="http://schemas.microsoft.com/office/word/2010/wordml" xmlns:w15="http://schemas.microsoft.com/office/word/2012/wordml" xmlns:w16cex="http://schemas.microsoft.com/office/word/2018/wordml/cex" xmlns:w16cid="http://schemas.microsoft.com/office/word/2016/wordml/cid" xmlns:w16="http://schemas.microsoft.com/office/word/2018/wordml" xmlns:w16du="http://schemas.microsoft.com/office/word/2023/wordml/word16du" xmlns:w16sdtdh="http://schemas.microsoft.com/office/word/2020/wordml/sdtdatahash" xmlns:w16sdtfl="http://schemas.microsoft.com/office/word/2024/wordml/sdtformatlock" xmlns:w16se="http://schemas.microsoft.com/office/word/2015/wordml/symex" xmlns:wpg="http://schemas.microsoft.com/office/word/2010/wordprocessingGroup" xmlns:wpi="http://schemas.microsoft.com/office/word/2010/wordprocessingInk" xmlns:wne="http://schemas.microsoft.com/office/word/2006/wordml" xmlns:wps="http://schemas.microsoft.com/office/word/2010/wordprocessingShape" mc:Ignorable="w14 w15 w16se w16cid w16 w16cex w16sdtdh w16sdtfl w16du wp14">
   <w:p>
     <w:pPr>
       <w:rPr>
@@ -2322,20 +2338,20 @@
       <w:rPr>
         <w:rFonts w:ascii="Montserrat Light" w:hAnsi="Montserrat Light"/>
       </w:rPr>
-      <w:t>v3</w:t>
+      <w:t>v</w:t>
     </w:r>
     <w:r>
       <w:rPr>
         <w:rFonts w:ascii="Montserrat Light" w:hAnsi="Montserrat Light"/>
       </w:rPr>
-      <w:t>.1</w:t>
+      <w:t>4</w:t>
     </w:r>
   </w:p>
 </w:hdr>
 </file>
 
 <file path=word/header3.xml><?xml version="1.0" encoding="utf-8"?>
-<w:hdr xmlns:wpc="http://schemas.microsoft.com/office/word/2010/wordprocessingCanvas" xmlns:cx="http://schemas.microsoft.com/office/drawing/2014/chartex" xmlns:cx1="http://schemas.microsoft.com/office/drawing/2015/9/8/chartex" xmlns:cx2="http://schemas.microsoft.com/office/drawing/2015/10/21/chartex" xmlns:cx3="http://schemas.microsoft.com/office/drawing/2016/5/9/chartex" xmlns:cx4="http://schemas.microsoft.com/office/drawing/2016/5/10/chartex" xmlns:cx5="http://schemas.microsoft.com/office/drawing/2016/5/11/chartex" xmlns:cx6="http://schemas.microsoft.com/office/drawing/2016/5/12/chartex" xmlns:cx7="http://schemas.microsoft.com/office/drawing/2016/5/13/chartex" xmlns:cx8="http://schemas.microsoft.com/office/drawing/2016/5/14/chartex" xmlns:mc="http://schemas.openxmlformats.org/markup-compatibility/2006" xmlns:aink="http://schemas.microsoft.com/office/drawing/2016/ink" xmlns:am3d="http://schemas.microsoft.com/office/drawing/2017/model3d" xmlns:o="urn:schemas-microsoft-com:office:office" xmlns:oel="http://schemas.microsoft.com/office/2019/extlst" xmlns:r="http://schemas.openxmlformats.org/officeDocument/2006/relationships" xmlns:m="http://schemas.openxmlformats.org/officeDocument/2006/math" xmlns:v="urn:schemas-microsoft-com:vml" xmlns:wp14="http://schemas.microsoft.com/office/word/2010/wordprocessingDrawing" xmlns:wp="http://schemas.openxmlformats.org/drawingml/2006/wordprocessingDrawing" xmlns:w10="urn:schemas-microsoft-com:office:word" xmlns:w="http://schemas.openxmlformats.org/wordprocessingml/2006/main" xmlns:w14="http://schemas.microsoft.com/office/word/2010/wordml" xmlns:w15="http://schemas.microsoft.com/office/word/2012/wordml" xmlns:w16cex="http://schemas.microsoft.com/office/word/2018/wordml/cex" xmlns:w16cid="http://schemas.microsoft.com/office/word/2016/wordml/cid" xmlns:w16="http://schemas.microsoft.com/office/word/2018/wordml" xmlns:w16sdtdh="http://schemas.microsoft.com/office/word/2020/wordml/sdtdatahash" xmlns:w16se="http://schemas.microsoft.com/office/word/2015/wordml/symex" xmlns:wpg="http://schemas.microsoft.com/office/word/2010/wordprocessingGroup" xmlns:wpi="http://schemas.microsoft.com/office/word/2010/wordprocessingInk" xmlns:wne="http://schemas.microsoft.com/office/word/2006/wordml" xmlns:wps="http://schemas.microsoft.com/office/word/2010/wordprocessingShape" mc:Ignorable="w14 w15 w16se w16cid w16 w16cex w16sdtdh wp14">
+<w:hdr xmlns:wpc="http://schemas.microsoft.com/office/word/2010/wordprocessingCanvas" xmlns:cx="http://schemas.microsoft.com/office/drawing/2014/chartex" xmlns:cx1="http://schemas.microsoft.com/office/drawing/2015/9/8/chartex" xmlns:cx2="http://schemas.microsoft.com/office/drawing/2015/10/21/chartex" xmlns:cx3="http://schemas.microsoft.com/office/drawing/2016/5/9/chartex" xmlns:cx4="http://schemas.microsoft.com/office/drawing/2016/5/10/chartex" xmlns:cx5="http://schemas.microsoft.com/office/drawing/2016/5/11/chartex" xmlns:cx6="http://schemas.microsoft.com/office/drawing/2016/5/12/chartex" xmlns:cx7="http://schemas.microsoft.com/office/drawing/2016/5/13/chartex" xmlns:cx8="http://schemas.microsoft.com/office/drawing/2016/5/14/chartex" xmlns:mc="http://schemas.openxmlformats.org/markup-compatibility/2006" xmlns:aink="http://schemas.microsoft.com/office/drawing/2016/ink" xmlns:am3d="http://schemas.microsoft.com/office/drawing/2017/model3d" xmlns:o="urn:schemas-microsoft-com:office:office" xmlns:oel="http://schemas.microsoft.com/office/2019/extlst" xmlns:r="http://schemas.openxmlformats.org/officeDocument/2006/relationships" xmlns:m="http://schemas.openxmlformats.org/officeDocument/2006/math" xmlns:v="urn:schemas-microsoft-com:vml" xmlns:wp14="http://schemas.microsoft.com/office/word/2010/wordprocessingDrawing" xmlns:wp="http://schemas.openxmlformats.org/drawingml/2006/wordprocessingDrawing" xmlns:w10="urn:schemas-microsoft-com:office:word" xmlns:w="http://schemas.openxmlformats.org/wordprocessingml/2006/main" xmlns:w14="http://schemas.microsoft.com/office/word/2010/wordml" xmlns:w15="http://schemas.microsoft.com/office/word/2012/wordml" xmlns:w16cex="http://schemas.microsoft.com/office/word/2018/wordml/cex" xmlns:w16cid="http://schemas.microsoft.com/office/word/2016/wordml/cid" xmlns:w16="http://schemas.microsoft.com/office/word/2018/wordml" xmlns:w16du="http://schemas.microsoft.com/office/word/2023/wordml/word16du" xmlns:w16sdtdh="http://schemas.microsoft.com/office/word/2020/wordml/sdtdatahash" xmlns:w16sdtfl="http://schemas.microsoft.com/office/word/2024/wordml/sdtformatlock" xmlns:w16se="http://schemas.microsoft.com/office/word/2015/wordml/symex" xmlns:wpg="http://schemas.microsoft.com/office/word/2010/wordprocessingGroup" xmlns:wpi="http://schemas.microsoft.com/office/word/2010/wordprocessingInk" xmlns:wne="http://schemas.microsoft.com/office/word/2006/wordml" xmlns:wps="http://schemas.microsoft.com/office/word/2010/wordprocessingShape" mc:Ignorable="w14 w15 w16se w16cid w16 w16cex w16sdtdh w16sdtfl w16du wp14">
   <w:p>
     <w:pPr>
       <w:pStyle w:val="Header"/>
@@ -2345,7 +2361,7 @@
 </file>
 
 <file path=word/numbering.xml><?xml version="1.0" encoding="utf-8"?>
-<w:numbering xmlns:wpc="http://schemas.microsoft.com/office/word/2010/wordprocessingCanvas" xmlns:cx="http://schemas.microsoft.com/office/drawing/2014/chartex" xmlns:cx1="http://schemas.microsoft.com/office/drawing/2015/9/8/chartex" xmlns:cx2="http://schemas.microsoft.com/office/drawing/2015/10/21/chartex" xmlns:cx3="http://schemas.microsoft.com/office/drawing/2016/5/9/chartex" xmlns:cx4="http://schemas.microsoft.com/office/drawing/2016/5/10/chartex" xmlns:cx5="http://schemas.microsoft.com/office/drawing/2016/5/11/chartex" xmlns:cx6="http://schemas.microsoft.com/office/drawing/2016/5/12/chartex" xmlns:cx7="http://schemas.microsoft.com/office/drawing/2016/5/13/chartex" xmlns:cx8="http://schemas.microsoft.com/office/drawing/2016/5/14/chartex" xmlns:mc="http://schemas.openxmlformats.org/markup-compatibility/2006" xmlns:aink="http://schemas.microsoft.com/office/drawing/2016/ink" xmlns:am3d="http://schemas.microsoft.com/office/drawing/2017/model3d" xmlns:o="urn:schemas-microsoft-com:office:office" xmlns:oel="http://schemas.microsoft.com/office/2019/extlst" xmlns:r="http://schemas.openxmlformats.org/officeDocument/2006/relationships" xmlns:m="http://schemas.openxmlformats.org/officeDocument/2006/math" xmlns:v="urn:schemas-microsoft-com:vml" xmlns:wp14="http://schemas.microsoft.com/office/word/2010/wordprocessingDrawing" xmlns:wp="http://schemas.openxmlformats.org/drawingml/2006/wordprocessingDrawing" xmlns:w10="urn:schemas-microsoft-com:office:word" xmlns:w="http://schemas.openxmlformats.org/wordprocessingml/2006/main" xmlns:w14="http://schemas.microsoft.com/office/word/2010/wordml" xmlns:w15="http://schemas.microsoft.com/office/word/2012/wordml" xmlns:w16cex="http://schemas.microsoft.com/office/word/2018/wordml/cex" xmlns:w16cid="http://schemas.microsoft.com/office/word/2016/wordml/cid" xmlns:w16="http://schemas.microsoft.com/office/word/2018/wordml" xmlns:w16sdtdh="http://schemas.microsoft.com/office/word/2020/wordml/sdtdatahash" xmlns:w16se="http://schemas.microsoft.com/office/word/2015/wordml/symex" xmlns:wpg="http://schemas.microsoft.com/office/word/2010/wordprocessingGroup" xmlns:wpi="http://schemas.microsoft.com/office/word/2010/wordprocessingInk" xmlns:wne="http://schemas.microsoft.com/office/word/2006/wordml" xmlns:wps="http://schemas.microsoft.com/office/word/2010/wordprocessingShape" mc:Ignorable="w14 w15 w16se w16cid w16 w16cex w16sdtdh wp14">
+<w:numbering xmlns:wpc="http://schemas.microsoft.com/office/word/2010/wordprocessingCanvas" xmlns:cx="http://schemas.microsoft.com/office/drawing/2014/chartex" xmlns:cx1="http://schemas.microsoft.com/office/drawing/2015/9/8/chartex" xmlns:cx2="http://schemas.microsoft.com/office/drawing/2015/10/21/chartex" xmlns:cx3="http://schemas.microsoft.com/office/drawing/2016/5/9/chartex" xmlns:cx4="http://schemas.microsoft.com/office/drawing/2016/5/10/chartex" xmlns:cx5="http://schemas.microsoft.com/office/drawing/2016/5/11/chartex" xmlns:cx6="http://schemas.microsoft.com/office/drawing/2016/5/12/chartex" xmlns:cx7="http://schemas.microsoft.com/office/drawing/2016/5/13/chartex" xmlns:cx8="http://schemas.microsoft.com/office/drawing/2016/5/14/chartex" xmlns:mc="http://schemas.openxmlformats.org/markup-compatibility/2006" xmlns:aink="http://schemas.microsoft.com/office/drawing/2016/ink" xmlns:am3d="http://schemas.microsoft.com/office/drawing/2017/model3d" xmlns:o="urn:schemas-microsoft-com:office:office" xmlns:oel="http://schemas.microsoft.com/office/2019/extlst" xmlns:r="http://schemas.openxmlformats.org/officeDocument/2006/relationships" xmlns:m="http://schemas.openxmlformats.org/officeDocument/2006/math" xmlns:v="urn:schemas-microsoft-com:vml" xmlns:wp14="http://schemas.microsoft.com/office/word/2010/wordprocessingDrawing" xmlns:wp="http://schemas.openxmlformats.org/drawingml/2006/wordprocessingDrawing" xmlns:w10="urn:schemas-microsoft-com:office:word" xmlns:w="http://schemas.openxmlformats.org/wordprocessingml/2006/main" xmlns:w14="http://schemas.microsoft.com/office/word/2010/wordml" xmlns:w15="http://schemas.microsoft.com/office/word/2012/wordml" xmlns:w16cex="http://schemas.microsoft.com/office/word/2018/wordml/cex" xmlns:w16cid="http://schemas.microsoft.com/office/word/2016/wordml/cid" xmlns:w16="http://schemas.microsoft.com/office/word/2018/wordml" xmlns:w16du="http://schemas.microsoft.com/office/word/2023/wordml/word16du" xmlns:w16sdtdh="http://schemas.microsoft.com/office/word/2020/wordml/sdtdatahash" xmlns:w16sdtfl="http://schemas.microsoft.com/office/word/2024/wordml/sdtformatlock" xmlns:w16se="http://schemas.microsoft.com/office/word/2015/wordml/symex" xmlns:wpg="http://schemas.microsoft.com/office/word/2010/wordprocessingGroup" xmlns:wpi="http://schemas.microsoft.com/office/word/2010/wordprocessingInk" xmlns:wne="http://schemas.microsoft.com/office/word/2006/wordml" xmlns:wps="http://schemas.microsoft.com/office/word/2010/wordprocessingShape" mc:Ignorable="w14 w15 w16se w16cid w16 w16cex w16sdtdh w16sdtfl w16du wp14">
   <w:abstractNum w:abstractNumId="0" w15:restartNumberingAfterBreak="0">
     <w:nsid w:val="096D52E6"/>
     <w:multiLevelType w:val="hybridMultilevel"/>
@@ -3984,7 +4000,7 @@
 </file>
 
 <file path=word/styles.xml><?xml version="1.0" encoding="utf-8"?>
-<w:styles xmlns:mc="http://schemas.openxmlformats.org/markup-compatibility/2006" xmlns:r="http://schemas.openxmlformats.org/officeDocument/2006/relationships" xmlns:w="http://schemas.openxmlformats.org/wordprocessingml/2006/main" xmlns:w14="http://schemas.microsoft.com/office/word/2010/wordml" xmlns:w15="http://schemas.microsoft.com/office/word/2012/wordml" xmlns:w16cex="http://schemas.microsoft.com/office/word/2018/wordml/cex" xmlns:w16cid="http://schemas.microsoft.com/office/word/2016/wordml/cid" xmlns:w16="http://schemas.microsoft.com/office/word/2018/wordml" xmlns:w16sdtdh="http://schemas.microsoft.com/office/word/2020/wordml/sdtdatahash" xmlns:w16se="http://schemas.microsoft.com/office/word/2015/wordml/symex" mc:Ignorable="w14 w15 w16se w16cid w16 w16cex w16sdtdh">
+<w:styles xmlns:mc="http://schemas.openxmlformats.org/markup-compatibility/2006" xmlns:r="http://schemas.openxmlformats.org/officeDocument/2006/relationships" xmlns:w="http://schemas.openxmlformats.org/wordprocessingml/2006/main" xmlns:w14="http://schemas.microsoft.com/office/word/2010/wordml" xmlns:w15="http://schemas.microsoft.com/office/word/2012/wordml" xmlns:w16cex="http://schemas.microsoft.com/office/word/2018/wordml/cex" xmlns:w16cid="http://schemas.microsoft.com/office/word/2016/wordml/cid" xmlns:w16="http://schemas.microsoft.com/office/word/2018/wordml" xmlns:w16du="http://schemas.microsoft.com/office/word/2023/wordml/word16du" xmlns:w16sdtdh="http://schemas.microsoft.com/office/word/2020/wordml/sdtdatahash" xmlns:w16sdtfl="http://schemas.microsoft.com/office/word/2024/wordml/sdtformatlock" xmlns:w16se="http://schemas.microsoft.com/office/word/2015/wordml/symex" mc:Ignorable="w14 w15 w16se w16cid w16 w16cex w16sdtdh w16sdtfl w16du">
   <w:docDefaults>
     <w:rPrDefault>
       <w:rPr>
@@ -5457,10 +5473,21 @@
 </file>
 
 <file path=customXml/item1.xml><?xml version="1.0" encoding="utf-8"?>
-<b:Sources xmlns:b="http://schemas.openxmlformats.org/officeDocument/2006/bibliography" xmlns="http://schemas.openxmlformats.org/officeDocument/2006/bibliography" SelectedStyle="\APA.XSL" StyleName="APA"/>
+<?mso-contentType ?>
+<FormTemplates xmlns="http://schemas.microsoft.com/sharepoint/v3/contenttype/forms">
+  <Display>DocumentLibraryForm</Display>
+  <Edit>DocumentLibraryForm</Edit>
+  <New>DocumentLibraryForm</New>
+</FormTemplates>
 </file>
 
 <file path=customXml/item2.xml><?xml version="1.0" encoding="utf-8"?>
+<p:properties xmlns:p="http://schemas.microsoft.com/office/2006/metadata/properties" xmlns:xsi="http://www.w3.org/2001/XMLSchema-instance" xmlns:pc="http://schemas.microsoft.com/office/infopath/2007/PartnerControls">
+  <documentManagement/>
+</p:properties>
+</file>
+
+<file path=customXml/item3.xml><?xml version="1.0" encoding="utf-8"?>
 <ct:contentTypeSchema xmlns:ct="http://schemas.microsoft.com/office/2006/metadata/contentType" xmlns:ma="http://schemas.microsoft.com/office/2006/metadata/properties/metaAttributes" ct:_="" ma:_="" ma:contentTypeName="Document" ma:contentTypeID="0x0101005887A65B979AB34BA89C213ABB051ADE" ma:contentTypeVersion="13" ma:contentTypeDescription="Create a new document." ma:contentTypeScope="" ma:versionID="17f4625ec0b5ee2f091b8da15c267a76">
   <xsd:schema xmlns:xsd="http://www.w3.org/2001/XMLSchema" xmlns:xs="http://www.w3.org/2001/XMLSchema" xmlns:p="http://schemas.microsoft.com/office/2006/metadata/properties" xmlns:ns2="3cd1066a-245b-4400-ad94-398f95c475c9" xmlns:ns3="9d579490-102d-4bf3-8643-974e67683526" targetNamespace="http://schemas.microsoft.com/office/2006/metadata/properties" ma:root="true" ma:fieldsID="5379349c0f1ffc6b5f8ef1afda789c3f" ns2:_="" ns3:_="">
     <xsd:import namespace="3cd1066a-245b-4400-ad94-398f95c475c9"/>
@@ -5681,34 +5708,19 @@
 </ct:contentTypeSchema>
 </file>
 
-<file path=customXml/item3.xml><?xml version="1.0" encoding="utf-8"?>
-<p:properties xmlns:p="http://schemas.microsoft.com/office/2006/metadata/properties" xmlns:xsi="http://www.w3.org/2001/XMLSchema-instance" xmlns:pc="http://schemas.microsoft.com/office/infopath/2007/PartnerControls">
-  <documentManagement/>
-</p:properties>
-</file>
-
 <file path=customXml/item4.xml><?xml version="1.0" encoding="utf-8"?>
-<?mso-contentType ?>
-<FormTemplates xmlns="http://schemas.microsoft.com/sharepoint/v3/contenttype/forms">
-  <Display>DocumentLibraryForm</Display>
-  <Edit>DocumentLibraryForm</Edit>
-  <New>DocumentLibraryForm</New>
-</FormTemplates>
+<b:Sources xmlns:b="http://schemas.openxmlformats.org/officeDocument/2006/bibliography" xmlns="http://schemas.openxmlformats.org/officeDocument/2006/bibliography" SelectedStyle="\APA.XSL" StyleName="APA"/>
 </file>
 
 <file path=customXml/itemProps1.xml><?xml version="1.0" encoding="utf-8"?>
-<ds:datastoreItem xmlns:ds="http://schemas.openxmlformats.org/officeDocument/2006/customXml" ds:itemID="{741069A0-014F-4A20-BF47-EA24A0C22B22}">
+<ds:datastoreItem xmlns:ds="http://schemas.openxmlformats.org/officeDocument/2006/customXml" ds:itemID="{1344E4CC-4D9A-4148-BFC1-7F8163D96217}">
   <ds:schemaRefs>
-    <ds:schemaRef ds:uri="http://schemas.openxmlformats.org/officeDocument/2006/bibliography"/>
+    <ds:schemaRef ds:uri="http://schemas.microsoft.com/sharepoint/v3/contenttype/forms"/>
   </ds:schemaRefs>
 </ds:datastoreItem>
 </file>
 
 <file path=customXml/itemProps2.xml><?xml version="1.0" encoding="utf-8"?>
-<ds:datastoreItem xmlns:ds="http://schemas.openxmlformats.org/officeDocument/2006/customXml" ds:itemID="{D7EA8121-EA5E-427F-9554-BBB1122A939B}"/>
-</file>
-
-<file path=customXml/itemProps3.xml><?xml version="1.0" encoding="utf-8"?>
 <ds:datastoreItem xmlns:ds="http://schemas.openxmlformats.org/officeDocument/2006/customXml" ds:itemID="{257B526C-D078-49E3-8740-369FCE8030BC}">
   <ds:schemaRefs>
     <ds:schemaRef ds:uri="http://schemas.microsoft.com/office/2006/metadata/properties"/>
@@ -5717,10 +5729,29 @@
 </ds:datastoreItem>
 </file>
 
+<file path=customXml/itemProps3.xml><?xml version="1.0" encoding="utf-8"?>
+<ds:datastoreItem xmlns:ds="http://schemas.openxmlformats.org/officeDocument/2006/customXml" ds:itemID="{D7EA8121-EA5E-427F-9554-BBB1122A939B}">
+  <ds:schemaRefs>
+    <ds:schemaRef ds:uri="http://schemas.microsoft.com/office/2006/metadata/contentType"/>
+    <ds:schemaRef ds:uri="http://schemas.microsoft.com/office/2006/metadata/properties/metaAttributes"/>
+    <ds:schemaRef ds:uri="http://www.w3.org/2001/XMLSchema"/>
+    <ds:schemaRef ds:uri="http://schemas.microsoft.com/office/2006/metadata/properties"/>
+    <ds:schemaRef ds:uri="3cd1066a-245b-4400-ad94-398f95c475c9"/>
+    <ds:schemaRef ds:uri="9d579490-102d-4bf3-8643-974e67683526"/>
+    <ds:schemaRef ds:uri="http://schemas.microsoft.com/office/2006/documentManagement/types"/>
+    <ds:schemaRef ds:uri="http://schemas.microsoft.com/office/infopath/2007/PartnerControls"/>
+    <ds:schemaRef ds:uri="http://schemas.openxmlformats.org/package/2006/metadata/core-properties"/>
+    <ds:schemaRef ds:uri="http://purl.org/dc/elements/1.1/"/>
+    <ds:schemaRef ds:uri="http://purl.org/dc/terms/"/>
+    <ds:schemaRef ds:uri="http://schemas.microsoft.com/internal/obd"/>
+  </ds:schemaRefs>
+</ds:datastoreItem>
+</file>
+
 <file path=customXml/itemProps4.xml><?xml version="1.0" encoding="utf-8"?>
-<ds:datastoreItem xmlns:ds="http://schemas.openxmlformats.org/officeDocument/2006/customXml" ds:itemID="{1344E4CC-4D9A-4148-BFC1-7F8163D96217}">
+<ds:datastoreItem xmlns:ds="http://schemas.openxmlformats.org/officeDocument/2006/customXml" ds:itemID="{741069A0-014F-4A20-BF47-EA24A0C22B22}">
   <ds:schemaRefs>
-    <ds:schemaRef ds:uri="http://schemas.microsoft.com/sharepoint/v3/contenttype/forms"/>
+    <ds:schemaRef ds:uri="http://schemas.openxmlformats.org/officeDocument/2006/bibliography"/>
   </ds:schemaRefs>
 </ds:datastoreItem>
 </file>